--- a/translated_chunks/chunk_5.docx
+++ b/translated_chunks/chunk_5.docx
@@ -10,7 +10,7 @@
         <w:rPr>
           <w:sz w:val="24"/>
         </w:rPr>
-        <w:t>其最終目標是完全掌握心靈對物質世界的控制，將自然力量運用於人類需求。</w:t>
+        <w:t>其最終目的是完全掌握精神對物質世界的控制，駕馭自然的力量以滿足人類的需求。</w:t>
       </w:r>
     </w:p>
     <w:sectPr>

--- a/translated_chunks/chunk_5.docx
+++ b/translated_chunks/chunk_5.docx
@@ -10,7 +10,7 @@
         <w:rPr>
           <w:sz w:val="24"/>
         </w:rPr>
-        <w:t>其最終目的是完全掌握精神對物質世界的控制，駕馭自然的力量以滿足人類的需求。</w:t>
+        <w:t>其最終目的在於完全掌控心靈，駕馭物質世界，將自然之力運用於人類需求。</w:t>
       </w:r>
     </w:p>
     <w:sectPr>
